--- a/hoover-resume.docx
+++ b/hoover-resume.docx
@@ -311,7 +311,15 @@
           </w:p>
           <w:p>
             <w:r>
-              <w:t>HTML, CSS, JavaScript. Coding. Teaching and learning. Creating cool things and ideas in an atmosphere that helps others to do their best. Excellent critical thinker and logical analyst, good communicator</w:t>
+              <w:t xml:space="preserve">HTML, CSS, JavaScript. </w:t>
+            </w:r>
+            <w:r>
+              <w:t xml:space="preserve">Gimp. Git. </w:t>
+            </w:r>
+            <w:bookmarkStart w:id="0" w:name="_GoBack"/>
+            <w:bookmarkEnd w:id="0"/>
+            <w:r>
+              <w:t>Coding. Teaching and learning. Creating cool things and ideas in an atmosphere that helps others to do their best. Excellent critical thinker and logical analyst, good communicator</w:t>
             </w:r>
             <w:r>
               <w:t xml:space="preserve"> and fine writer and editor</w:t>
@@ -584,8 +592,6 @@
             <w:r>
               <w:t>0</w:t>
             </w:r>
-            <w:bookmarkStart w:id="0" w:name="_GoBack"/>
-            <w:bookmarkEnd w:id="0"/>
             <w:r>
               <w:t xml:space="preserve"> – June 2014</w:t>
             </w:r>
@@ -608,35 +614,7 @@
                 <w:sz w:val="18"/>
                 <w:szCs w:val="18"/>
               </w:rPr>
-              <w:t>Museum</w:t>
-            </w:r>
-            <w:r>
-              <w:rPr>
-                <w:sz w:val="18"/>
-                <w:szCs w:val="18"/>
-              </w:rPr>
-              <w:t xml:space="preserve"> director • </w:t>
-            </w:r>
-            <w:r>
-              <w:rPr>
-                <w:sz w:val="18"/>
-                <w:szCs w:val="18"/>
-              </w:rPr>
-              <w:t>Fort Bend County</w:t>
-            </w:r>
-            <w:r>
-              <w:rPr>
-                <w:sz w:val="18"/>
-                <w:szCs w:val="18"/>
-              </w:rPr>
-              <w:t xml:space="preserve"> museum • </w:t>
-            </w:r>
-            <w:r>
-              <w:rPr>
-                <w:sz w:val="18"/>
-                <w:szCs w:val="18"/>
-              </w:rPr>
-              <w:t xml:space="preserve">Jan </w:t>
+              <w:t xml:space="preserve">Museum director • Fort Bend County museum • Jan </w:t>
             </w:r>
             <w:r>
               <w:rPr>
@@ -10878,6 +10856,7 @@
     <w:rsidRoot w:val="000E409A"/>
     <w:rsid w:val="000E409A"/>
     <w:rsid w:val="00235C88"/>
+    <w:rsid w:val="00BA3C7A"/>
     <w:rsid w:val="00E213E6"/>
     <w:rsid w:val="00F54E58"/>
     <w:rsid w:val="00FD1D63"/>
